--- a/invoice_template.docx
+++ b/invoice_template.docx
@@ -5,93 +5,469 @@
     <w:p>
       <w:pPr>
         <w:pStyle w:val="Title"/>
+        <w:pBdr>
+          <w:top w:val="single" w:sz="4" w:space="1" w:color="auto"/>
+          <w:left w:val="single" w:sz="4" w:space="4" w:color="auto"/>
+          <w:bottom w:val="single" w:sz="4" w:space="1" w:color="auto"/>
+          <w:right w:val="single" w:sz="4" w:space="4" w:color="auto"/>
+        </w:pBdr>
+        <w:jc w:val="left"/>
+        <w:rPr>
+          <w:rFonts w:asciiTheme="minorHAnsi" w:hAnsiTheme="minorHAnsi"/>
+        </w:rPr>
       </w:pPr>
       <w:r>
+        <w:rPr>
+          <w:rFonts w:asciiTheme="minorHAnsi" w:hAnsiTheme="minorHAnsi"/>
+          <w:sz w:val="28"/>
+          <w:szCs w:val="28"/>
+        </w:rPr>
+        <w:t>GROUP SEVEN SCHOOL SPORTS</w:t>
+      </w:r>
+      <w:r>
+        <w:rPr>
+          <w:rFonts w:asciiTheme="minorHAnsi" w:hAnsiTheme="minorHAnsi"/>
+          <w:sz w:val="28"/>
+          <w:szCs w:val="28"/>
+        </w:rPr>
+        <w:tab/>
+      </w:r>
+      <w:r>
+        <w:rPr>
+          <w:rFonts w:asciiTheme="minorHAnsi" w:hAnsiTheme="minorHAnsi"/>
+          <w:sz w:val="28"/>
+          <w:szCs w:val="28"/>
+        </w:rPr>
+        <w:tab/>
+      </w:r>
+      <w:r>
+        <w:rPr>
+          <w:rFonts w:asciiTheme="minorHAnsi" w:hAnsiTheme="minorHAnsi"/>
+          <w:sz w:val="28"/>
+          <w:szCs w:val="28"/>
+        </w:rPr>
+        <w:tab/>
+      </w:r>
+      <w:r>
+        <w:rPr>
+          <w:rFonts w:asciiTheme="minorHAnsi" w:hAnsiTheme="minorHAnsi"/>
+          <w:sz w:val="28"/>
+          <w:szCs w:val="28"/>
+        </w:rPr>
+        <w:tab/>
+        <w:t xml:space="preserve">  </w:t>
+      </w:r>
+      <w:r>
+        <w:rPr>
+          <w:rFonts w:asciiTheme="minorHAnsi" w:hAnsiTheme="minorHAnsi"/>
+          <w:sz w:val="28"/>
+          <w:szCs w:val="28"/>
+        </w:rPr>
+        <w:t xml:space="preserve">        </w:t>
+      </w:r>
+      <w:r>
+        <w:rPr>
+          <w:rFonts w:asciiTheme="minorHAnsi" w:hAnsiTheme="minorHAnsi"/>
+          <w:sz w:val="28"/>
+          <w:szCs w:val="28"/>
+        </w:rPr>
+        <w:t xml:space="preserve"> </w:t>
+      </w:r>
+      <w:r>
+        <w:rPr>
+          <w:rFonts w:asciiTheme="minorHAnsi" w:hAnsiTheme="minorHAnsi"/>
+        </w:rPr>
         <w:t>Invoice</w:t>
       </w:r>
+      <w:r>
+        <w:rPr>
+          <w:rFonts w:asciiTheme="minorHAnsi" w:hAnsiTheme="minorHAnsi"/>
+          <w:sz w:val="28"/>
+          <w:szCs w:val="28"/>
+        </w:rPr>
+        <w:tab/>
+      </w:r>
+    </w:p>
+    <w:p>
+      <w:pPr>
+        <w:pBdr>
+          <w:top w:val="single" w:sz="4" w:space="1" w:color="auto"/>
+          <w:left w:val="single" w:sz="4" w:space="4" w:color="auto"/>
+          <w:bottom w:val="single" w:sz="4" w:space="1" w:color="auto"/>
+          <w:right w:val="single" w:sz="4" w:space="4" w:color="auto"/>
+        </w:pBdr>
+      </w:pPr>
+      <w:r>
+        <w:t>Gemsbok Avenue</w:t>
+      </w:r>
+      <w:r>
+        <w:tab/>
+      </w:r>
+      <w:r>
+        <w:tab/>
+      </w:r>
+      <w:r>
+        <w:tab/>
+      </w:r>
+      <w:r>
+        <w:tab/>
+      </w:r>
+      <w:r>
+        <w:tab/>
+      </w:r>
+      <w:r>
+        <w:tab/>
+      </w:r>
+      <w:r>
+        <w:tab/>
+      </w:r>
+      <w:r>
+        <w:tab/>
+        <w:t xml:space="preserve">   Tax Date  </w:t>
+      </w:r>
+      <w:r>
+        <w:tab/>
+        <w:t xml:space="preserve">        {{ date }}</w:t>
+      </w:r>
+    </w:p>
+    <w:p>
+      <w:pPr>
+        <w:pBdr>
+          <w:top w:val="single" w:sz="4" w:space="1" w:color="auto"/>
+          <w:left w:val="single" w:sz="4" w:space="4" w:color="auto"/>
+          <w:bottom w:val="single" w:sz="4" w:space="1" w:color="auto"/>
+          <w:right w:val="single" w:sz="4" w:space="4" w:color="auto"/>
+        </w:pBdr>
+      </w:pPr>
+      <w:r>
+        <w:t>Robin Hills</w:t>
+      </w:r>
+      <w:r>
+        <w:tab/>
+      </w:r>
+      <w:r>
+        <w:tab/>
+      </w:r>
+      <w:r>
+        <w:tab/>
+      </w:r>
+      <w:r>
+        <w:tab/>
+      </w:r>
+      <w:r>
+        <w:tab/>
+      </w:r>
+      <w:r>
+        <w:tab/>
+      </w:r>
+      <w:r>
+        <w:tab/>
+      </w:r>
+      <w:r>
+        <w:tab/>
+      </w:r>
+      <w:r>
+        <w:tab/>
+        <w:t xml:space="preserve">   Invoice No.</w:t>
+      </w:r>
+      <w:r>
+        <w:tab/>
+        <w:t xml:space="preserve">        {{ inNo }} </w:t>
+      </w:r>
+    </w:p>
+    <w:p>
+      <w:pPr>
+        <w:pBdr>
+          <w:top w:val="single" w:sz="4" w:space="1" w:color="auto"/>
+          <w:left w:val="single" w:sz="4" w:space="4" w:color="auto"/>
+          <w:bottom w:val="single" w:sz="4" w:space="1" w:color="auto"/>
+          <w:right w:val="single" w:sz="4" w:space="4" w:color="auto"/>
+        </w:pBdr>
+      </w:pPr>
+      <w:r>
+        <w:t>2194</w:t>
+      </w:r>
+    </w:p>
+    <w:p>
+      <w:pPr>
+        <w:pBdr>
+          <w:top w:val="single" w:sz="4" w:space="1" w:color="auto"/>
+          <w:left w:val="single" w:sz="4" w:space="4" w:color="auto"/>
+          <w:bottom w:val="single" w:sz="4" w:space="1" w:color="auto"/>
+          <w:right w:val="single" w:sz="4" w:space="4" w:color="auto"/>
+        </w:pBdr>
+      </w:pPr>
+      <w:r>
+        <w:t>P.O. Box 170, Fonteinbleau, 2032</w:t>
+      </w:r>
+    </w:p>
+    <w:p>
+      <w:pPr>
+        <w:pBdr>
+          <w:top w:val="single" w:sz="4" w:space="1" w:color="auto"/>
+          <w:left w:val="single" w:sz="4" w:space="4" w:color="auto"/>
+          <w:bottom w:val="single" w:sz="4" w:space="1" w:color="auto"/>
+          <w:right w:val="single" w:sz="4" w:space="4" w:color="auto"/>
+        </w:pBdr>
+      </w:pPr>
+    </w:p>
+    <w:p>
+      <w:r>
+        <w:rPr>
+          <w:noProof/>
+          <w:sz w:val="28"/>
+          <w:szCs w:val="28"/>
+        </w:rPr>
+        <w:drawing>
+          <wp:anchor distT="0" distB="0" distL="114300" distR="114300" simplePos="0" relativeHeight="251658240" behindDoc="0" locked="0" layoutInCell="1" allowOverlap="1" wp14:anchorId="6972044B" wp14:editId="17551245">
+            <wp:simplePos x="0" y="0"/>
+            <wp:positionH relativeFrom="margin">
+              <wp:posOffset>3212093</wp:posOffset>
+            </wp:positionH>
+            <wp:positionV relativeFrom="paragraph">
+              <wp:posOffset>141030</wp:posOffset>
+            </wp:positionV>
+            <wp:extent cx="3244850" cy="1319530"/>
+            <wp:effectExtent l="0" t="0" r="0" b="0"/>
+            <wp:wrapSquare wrapText="bothSides"/>
+            <wp:docPr id="762496163" name="Picture 1"/>
+            <wp:cNvGraphicFramePr>
+              <a:graphicFrameLocks xmlns:a="http://schemas.openxmlformats.org/drawingml/2006/main" noChangeAspect="1"/>
+            </wp:cNvGraphicFramePr>
+            <a:graphic xmlns:a="http://schemas.openxmlformats.org/drawingml/2006/main">
+              <a:graphicData uri="http://schemas.openxmlformats.org/drawingml/2006/picture">
+                <pic:pic xmlns:pic="http://schemas.openxmlformats.org/drawingml/2006/picture">
+                  <pic:nvPicPr>
+                    <pic:cNvPr id="0" name="Picture 1"/>
+                    <pic:cNvPicPr>
+                      <a:picLocks noChangeAspect="1" noChangeArrowheads="1"/>
+                    </pic:cNvPicPr>
+                  </pic:nvPicPr>
+                  <pic:blipFill>
+                    <a:blip r:embed="rId7" cstate="print">
+                      <a:extLst>
+                        <a:ext uri="{28A0092B-C50C-407E-A947-70E740481C1C}">
+                          <a14:useLocalDpi xmlns:a14="http://schemas.microsoft.com/office/drawing/2010/main" val="0"/>
+                        </a:ext>
+                      </a:extLst>
+                    </a:blip>
+                    <a:srcRect/>
+                    <a:stretch>
+                      <a:fillRect/>
+                    </a:stretch>
+                  </pic:blipFill>
+                  <pic:spPr bwMode="auto">
+                    <a:xfrm>
+                      <a:off x="0" y="0"/>
+                      <a:ext cx="3244850" cy="1319530"/>
+                    </a:xfrm>
+                    <a:prstGeom prst="rect">
+                      <a:avLst/>
+                    </a:prstGeom>
+                    <a:noFill/>
+                    <a:ln>
+                      <a:noFill/>
+                    </a:ln>
+                  </pic:spPr>
+                </pic:pic>
+              </a:graphicData>
+            </a:graphic>
+            <wp14:sizeRelH relativeFrom="margin">
+              <wp14:pctWidth>0</wp14:pctWidth>
+            </wp14:sizeRelH>
+            <wp14:sizeRelV relativeFrom="margin">
+              <wp14:pctHeight>0</wp14:pctHeight>
+            </wp14:sizeRelV>
+          </wp:anchor>
+        </w:drawing>
+      </w:r>
+    </w:p>
+    <w:p>
+      <w:pPr>
+        <w:pStyle w:val="Title"/>
+        <w:pBdr>
+          <w:top w:val="single" w:sz="4" w:space="1" w:color="auto"/>
+          <w:left w:val="single" w:sz="4" w:space="4" w:color="auto"/>
+          <w:bottom w:val="single" w:sz="4" w:space="1" w:color="auto"/>
+          <w:right w:val="single" w:sz="4" w:space="4" w:color="auto"/>
+        </w:pBdr>
+        <w:jc w:val="left"/>
+        <w:rPr>
+          <w:rFonts w:asciiTheme="minorHAnsi" w:hAnsiTheme="minorHAnsi"/>
+          <w:sz w:val="28"/>
+          <w:szCs w:val="28"/>
+        </w:rPr>
+      </w:pPr>
+      <w:r>
+        <w:rPr>
+          <w:rFonts w:asciiTheme="minorHAnsi" w:hAnsiTheme="minorHAnsi"/>
+          <w:sz w:val="28"/>
+          <w:szCs w:val="28"/>
+        </w:rPr>
+        <w:t>Invoice</w:t>
+      </w:r>
+      <w:r>
+        <w:rPr>
+          <w:rFonts w:asciiTheme="minorHAnsi" w:hAnsiTheme="minorHAnsi"/>
+          <w:sz w:val="28"/>
+          <w:szCs w:val="28"/>
+        </w:rPr>
+        <w:t xml:space="preserve"> to</w:t>
+      </w:r>
+    </w:p>
+    <w:p>
+      <w:pPr>
+        <w:pBdr>
+          <w:top w:val="single" w:sz="4" w:space="1" w:color="auto"/>
+          <w:left w:val="single" w:sz="4" w:space="4" w:color="auto"/>
+          <w:bottom w:val="single" w:sz="4" w:space="1" w:color="auto"/>
+          <w:right w:val="single" w:sz="4" w:space="4" w:color="auto"/>
+        </w:pBdr>
+        <w:rPr>
+          <w:rFonts w:eastAsia="Adobe Gothic Std B"/>
+        </w:rPr>
+      </w:pPr>
+      <w:r>
+        <w:rPr>
+          <w:rFonts w:eastAsia="Adobe Gothic Std B"/>
+        </w:rPr>
+        <w:t>{{ name }}</w:t>
+      </w:r>
+    </w:p>
+    <w:p>
+      <w:pPr>
+        <w:pBdr>
+          <w:top w:val="single" w:sz="4" w:space="1" w:color="auto"/>
+          <w:left w:val="single" w:sz="4" w:space="4" w:color="auto"/>
+          <w:bottom w:val="single" w:sz="4" w:space="1" w:color="auto"/>
+          <w:right w:val="single" w:sz="4" w:space="4" w:color="auto"/>
+        </w:pBdr>
+        <w:rPr>
+          <w:rFonts w:eastAsia="Adobe Gothic Std B"/>
+        </w:rPr>
+      </w:pPr>
+      <w:r>
+        <w:rPr>
+          <w:rFonts w:eastAsia="Adobe Gothic Std B"/>
+        </w:rPr>
+        <w:t xml:space="preserve">{{ </w:t>
+      </w:r>
+      <w:r>
+        <w:rPr>
+          <w:rFonts w:eastAsia="Adobe Gothic Std B"/>
+        </w:rPr>
+        <w:t>PObox</w:t>
+      </w:r>
+      <w:r>
+        <w:rPr>
+          <w:rFonts w:eastAsia="Adobe Gothic Std B"/>
+        </w:rPr>
+        <w:t xml:space="preserve"> }}</w:t>
+      </w:r>
+      <w:r>
+        <w:rPr>
+          <w:rFonts w:eastAsia="Adobe Gothic Std B"/>
+        </w:rPr>
+        <w:t xml:space="preserve"> </w:t>
+      </w:r>
+    </w:p>
+    <w:p>
+      <w:pPr>
+        <w:pBdr>
+          <w:top w:val="single" w:sz="4" w:space="1" w:color="auto"/>
+          <w:left w:val="single" w:sz="4" w:space="4" w:color="auto"/>
+          <w:bottom w:val="single" w:sz="4" w:space="1" w:color="auto"/>
+          <w:right w:val="single" w:sz="4" w:space="4" w:color="auto"/>
+        </w:pBdr>
+        <w:rPr>
+          <w:rFonts w:eastAsia="Adobe Gothic Std B"/>
+        </w:rPr>
+      </w:pPr>
+      <w:r>
+        <w:rPr>
+          <w:rFonts w:eastAsia="Adobe Gothic Std B"/>
+        </w:rPr>
+        <w:t xml:space="preserve">{{ </w:t>
+      </w:r>
+      <w:r>
+        <w:rPr>
+          <w:rFonts w:eastAsia="Adobe Gothic Std B"/>
+        </w:rPr>
+        <w:t>area</w:t>
+      </w:r>
+      <w:r>
+        <w:rPr>
+          <w:rFonts w:eastAsia="Adobe Gothic Std B"/>
+        </w:rPr>
+        <w:t xml:space="preserve"> }} </w:t>
+      </w:r>
+    </w:p>
+    <w:p>
+      <w:pPr>
+        <w:pBdr>
+          <w:top w:val="single" w:sz="4" w:space="1" w:color="auto"/>
+          <w:left w:val="single" w:sz="4" w:space="4" w:color="auto"/>
+          <w:bottom w:val="single" w:sz="4" w:space="1" w:color="auto"/>
+          <w:right w:val="single" w:sz="4" w:space="4" w:color="auto"/>
+        </w:pBdr>
+        <w:rPr>
+          <w:rFonts w:eastAsia="Adobe Gothic Std B"/>
+        </w:rPr>
+      </w:pPr>
+      <w:r>
+        <w:rPr>
+          <w:rFonts w:eastAsia="Adobe Gothic Std B"/>
+        </w:rPr>
+        <w:t xml:space="preserve">{{ </w:t>
+      </w:r>
+      <w:r>
+        <w:rPr>
+          <w:rFonts w:eastAsia="Adobe Gothic Std B"/>
+        </w:rPr>
+        <w:t>zip</w:t>
+      </w:r>
+      <w:r>
+        <w:rPr>
+          <w:rFonts w:eastAsia="Adobe Gothic Std B"/>
+        </w:rPr>
+        <w:t xml:space="preserve"> }} </w:t>
+      </w:r>
+    </w:p>
+    <w:p>
+      <w:pPr>
+        <w:pBdr>
+          <w:top w:val="single" w:sz="4" w:space="1" w:color="auto"/>
+          <w:left w:val="single" w:sz="4" w:space="4" w:color="auto"/>
+          <w:bottom w:val="single" w:sz="4" w:space="1" w:color="auto"/>
+          <w:right w:val="single" w:sz="4" w:space="4" w:color="auto"/>
+        </w:pBdr>
+        <w:rPr>
+          <w:rFonts w:eastAsia="Adobe Gothic Std B"/>
+        </w:rPr>
+      </w:pPr>
     </w:p>
     <w:p>
       <w:pPr>
         <w:jc w:val="right"/>
         <w:rPr>
-          <w:rFonts w:ascii="Adobe Gothic Std B" w:eastAsia="Adobe Gothic Std B" w:hAnsi="Adobe Gothic Std B"/>
+          <w:rFonts w:eastAsia="Adobe Gothic Std B"/>
         </w:rPr>
       </w:pPr>
-      <w:r>
-        <w:rPr>
-          <w:rFonts w:ascii="Adobe Gothic Std B" w:eastAsia="Adobe Gothic Std B" w:hAnsi="Adobe Gothic Std B"/>
-        </w:rPr>
-        <w:t xml:space="preserve">To: </w:t>
-      </w:r>
-      <w:proofErr w:type="gramStart"/>
-      <w:r>
-        <w:rPr>
-          <w:rFonts w:ascii="Adobe Gothic Std B" w:eastAsia="Adobe Gothic Std B" w:hAnsi="Adobe Gothic Std B"/>
-        </w:rPr>
-        <w:t>{{ name</w:t>
-      </w:r>
-      <w:proofErr w:type="gramEnd"/>
-      <w:r>
-        <w:rPr>
-          <w:rFonts w:ascii="Adobe Gothic Std B" w:eastAsia="Adobe Gothic Std B" w:hAnsi="Adobe Gothic Std B"/>
-        </w:rPr>
-        <w:t xml:space="preserve"> }}</w:t>
-      </w:r>
     </w:p>
-    <w:p>
-      <w:pPr>
-        <w:jc w:val="right"/>
-        <w:rPr>
-          <w:rFonts w:ascii="Adobe Gothic Std B" w:eastAsia="Adobe Gothic Std B" w:hAnsi="Adobe Gothic Std B"/>
-        </w:rPr>
-      </w:pPr>
-      <w:r>
-        <w:rPr>
-          <w:rFonts w:ascii="Adobe Gothic Std B" w:eastAsia="Adobe Gothic Std B" w:hAnsi="Adobe Gothic Std B"/>
-        </w:rPr>
-        <w:t>Phone:</w:t>
-      </w:r>
-      <w:r>
-        <w:rPr>
-          <w:rFonts w:ascii="Adobe Gothic Std B" w:eastAsia="Adobe Gothic Std B" w:hAnsi="Adobe Gothic Std B"/>
-        </w:rPr>
-        <w:t xml:space="preserve"> </w:t>
-      </w:r>
-      <w:proofErr w:type="gramStart"/>
-      <w:r>
-        <w:rPr>
-          <w:rFonts w:ascii="Adobe Gothic Std B" w:eastAsia="Adobe Gothic Std B" w:hAnsi="Adobe Gothic Std B"/>
-        </w:rPr>
-        <w:t>{{ phone</w:t>
-      </w:r>
-      <w:proofErr w:type="gramEnd"/>
-      <w:r>
-        <w:rPr>
-          <w:rFonts w:ascii="Adobe Gothic Std B" w:eastAsia="Adobe Gothic Std B" w:hAnsi="Adobe Gothic Std B"/>
-        </w:rPr>
-        <w:t xml:space="preserve"> }}</w:t>
-      </w:r>
-      <w:r>
-        <w:rPr>
-          <w:rFonts w:ascii="Adobe Gothic Std B" w:eastAsia="Adobe Gothic Std B" w:hAnsi="Adobe Gothic Std B"/>
-        </w:rPr>
-        <w:t xml:space="preserve"> </w:t>
-      </w:r>
-    </w:p>
-    <w:p/>
     <w:p/>
     <w:tbl>
       <w:tblPr>
         <w:tblStyle w:val="TableGridLight"/>
-        <w:tblW w:w="5000" w:type="pct"/>
+        <w:tblW w:w="5065" w:type="pct"/>
+        <w:tblInd w:w="-137" w:type="dxa"/>
         <w:tblLook w:val="0020" w:firstRow="1" w:lastRow="0" w:firstColumn="0" w:lastColumn="0" w:noHBand="0" w:noVBand="0"/>
         <w:tblDescription w:val="Layout table"/>
       </w:tblPr>
       <w:tblGrid>
-        <w:gridCol w:w="1288"/>
-        <w:gridCol w:w="5537"/>
-        <w:gridCol w:w="1633"/>
-        <w:gridCol w:w="1622"/>
+        <w:gridCol w:w="1408"/>
+        <w:gridCol w:w="5546"/>
+        <w:gridCol w:w="1634"/>
+        <w:gridCol w:w="1623"/>
       </w:tblGrid>
       <w:tr>
         <w:trPr>
@@ -101,7 +477,8 @@
         <w:sdt>
           <w:sdtPr>
             <w:rPr>
-              <w:rFonts w:ascii="Adobe Gothic Std B" w:eastAsia="Adobe Gothic Std B" w:hAnsi="Adobe Gothic Std B"/>
+              <w:rFonts w:asciiTheme="minorHAnsi" w:eastAsia="Adobe Gothic Std B" w:hAnsiTheme="minorHAnsi"/>
+              <w:szCs w:val="20"/>
             </w:rPr>
             <w:id w:val="1845827575"/>
             <w:placeholder>
@@ -114,7 +491,7 @@
           <w:sdtContent>
             <w:tc>
               <w:tcPr>
-                <w:tcW w:w="1265" w:type="dxa"/>
+                <w:tcW w:w="1408" w:type="dxa"/>
                 <w:tcMar>
                   <w:top w:w="259" w:type="dxa"/>
                 </w:tcMar>
@@ -122,14 +499,15 @@
               <w:p>
                 <w:pPr>
                   <w:pStyle w:val="Heading1"/>
-                  <w:outlineLvl w:val="0"/>
                   <w:rPr>
-                    <w:rFonts w:ascii="Adobe Gothic Std B" w:eastAsia="Adobe Gothic Std B" w:hAnsi="Adobe Gothic Std B"/>
+                    <w:rFonts w:asciiTheme="minorHAnsi" w:eastAsia="Adobe Gothic Std B" w:hAnsiTheme="minorHAnsi"/>
+                    <w:szCs w:val="20"/>
                   </w:rPr>
                 </w:pPr>
                 <w:r>
                   <w:rPr>
-                    <w:rFonts w:ascii="Adobe Gothic Std B" w:eastAsia="Adobe Gothic Std B" w:hAnsi="Adobe Gothic Std B"/>
+                    <w:rFonts w:asciiTheme="minorHAnsi" w:eastAsia="Adobe Gothic Std B" w:hAnsiTheme="minorHAnsi"/>
+                    <w:szCs w:val="20"/>
                   </w:rPr>
                   <w:t>Qty</w:t>
                 </w:r>
@@ -140,7 +518,8 @@
         <w:sdt>
           <w:sdtPr>
             <w:rPr>
-              <w:rFonts w:ascii="Adobe Gothic Std B" w:eastAsia="Adobe Gothic Std B" w:hAnsi="Adobe Gothic Std B"/>
+              <w:rFonts w:asciiTheme="minorHAnsi" w:eastAsia="Adobe Gothic Std B" w:hAnsiTheme="minorHAnsi"/>
+              <w:szCs w:val="20"/>
             </w:rPr>
             <w:id w:val="-527406679"/>
             <w:placeholder>
@@ -153,7 +532,7 @@
           <w:sdtContent>
             <w:tc>
               <w:tcPr>
-                <w:tcW w:w="5556" w:type="dxa"/>
+                <w:tcW w:w="5546" w:type="dxa"/>
                 <w:tcMar>
                   <w:top w:w="259" w:type="dxa"/>
                 </w:tcMar>
@@ -161,14 +540,15 @@
               <w:p>
                 <w:pPr>
                   <w:pStyle w:val="Heading1"/>
-                  <w:outlineLvl w:val="0"/>
                   <w:rPr>
-                    <w:rFonts w:ascii="Adobe Gothic Std B" w:eastAsia="Adobe Gothic Std B" w:hAnsi="Adobe Gothic Std B"/>
+                    <w:rFonts w:asciiTheme="minorHAnsi" w:eastAsia="Adobe Gothic Std B" w:hAnsiTheme="minorHAnsi"/>
+                    <w:szCs w:val="20"/>
                   </w:rPr>
                 </w:pPr>
                 <w:r>
                   <w:rPr>
-                    <w:rFonts w:ascii="Adobe Gothic Std B" w:eastAsia="Adobe Gothic Std B" w:hAnsi="Adobe Gothic Std B"/>
+                    <w:rFonts w:asciiTheme="minorHAnsi" w:eastAsia="Adobe Gothic Std B" w:hAnsiTheme="minorHAnsi"/>
+                    <w:szCs w:val="20"/>
                   </w:rPr>
                   <w:t>Description</w:t>
                 </w:r>
@@ -179,7 +559,8 @@
         <w:sdt>
           <w:sdtPr>
             <w:rPr>
-              <w:rFonts w:ascii="Adobe Gothic Std B" w:eastAsia="Adobe Gothic Std B" w:hAnsi="Adobe Gothic Std B"/>
+              <w:rFonts w:asciiTheme="minorHAnsi" w:eastAsia="Adobe Gothic Std B" w:hAnsiTheme="minorHAnsi"/>
+              <w:szCs w:val="20"/>
             </w:rPr>
             <w:id w:val="-1778630587"/>
             <w:placeholder>
@@ -192,7 +573,7 @@
           <w:sdtContent>
             <w:tc>
               <w:tcPr>
-                <w:tcW w:w="1635" w:type="dxa"/>
+                <w:tcW w:w="1634" w:type="dxa"/>
                 <w:tcMar>
                   <w:top w:w="259" w:type="dxa"/>
                 </w:tcMar>
@@ -200,14 +581,15 @@
               <w:p>
                 <w:pPr>
                   <w:pStyle w:val="Heading1"/>
-                  <w:outlineLvl w:val="0"/>
                   <w:rPr>
-                    <w:rFonts w:ascii="Adobe Gothic Std B" w:eastAsia="Adobe Gothic Std B" w:hAnsi="Adobe Gothic Std B"/>
+                    <w:rFonts w:asciiTheme="minorHAnsi" w:eastAsia="Adobe Gothic Std B" w:hAnsiTheme="minorHAnsi"/>
+                    <w:szCs w:val="20"/>
                   </w:rPr>
                 </w:pPr>
                 <w:r>
                   <w:rPr>
-                    <w:rFonts w:ascii="Adobe Gothic Std B" w:eastAsia="Adobe Gothic Std B" w:hAnsi="Adobe Gothic Std B"/>
+                    <w:rFonts w:asciiTheme="minorHAnsi" w:eastAsia="Adobe Gothic Std B" w:hAnsiTheme="minorHAnsi"/>
+                    <w:szCs w:val="20"/>
                   </w:rPr>
                   <w:t>Unit Price</w:t>
                 </w:r>
@@ -218,7 +600,8 @@
         <w:sdt>
           <w:sdtPr>
             <w:rPr>
-              <w:rFonts w:ascii="Adobe Gothic Std B" w:eastAsia="Adobe Gothic Std B" w:hAnsi="Adobe Gothic Std B"/>
+              <w:rFonts w:asciiTheme="minorHAnsi" w:eastAsia="Adobe Gothic Std B" w:hAnsiTheme="minorHAnsi"/>
+              <w:szCs w:val="20"/>
             </w:rPr>
             <w:id w:val="-1802063808"/>
             <w:placeholder>
@@ -231,7 +614,7 @@
           <w:sdtContent>
             <w:tc>
               <w:tcPr>
-                <w:tcW w:w="1624" w:type="dxa"/>
+                <w:tcW w:w="1623" w:type="dxa"/>
                 <w:tcMar>
                   <w:top w:w="259" w:type="dxa"/>
                 </w:tcMar>
@@ -239,14 +622,15 @@
               <w:p>
                 <w:pPr>
                   <w:pStyle w:val="Heading1"/>
-                  <w:outlineLvl w:val="0"/>
                   <w:rPr>
-                    <w:rFonts w:ascii="Adobe Gothic Std B" w:eastAsia="Adobe Gothic Std B" w:hAnsi="Adobe Gothic Std B"/>
+                    <w:rFonts w:asciiTheme="minorHAnsi" w:eastAsia="Adobe Gothic Std B" w:hAnsiTheme="minorHAnsi"/>
+                    <w:szCs w:val="20"/>
                   </w:rPr>
                 </w:pPr>
                 <w:r>
                   <w:rPr>
-                    <w:rFonts w:ascii="Adobe Gothic Std B" w:eastAsia="Adobe Gothic Std B" w:hAnsi="Adobe Gothic Std B"/>
+                    <w:rFonts w:asciiTheme="minorHAnsi" w:eastAsia="Adobe Gothic Std B" w:hAnsiTheme="minorHAnsi"/>
+                    <w:szCs w:val="20"/>
                   </w:rPr>
                   <w:t>Line Total</w:t>
                 </w:r>
@@ -261,51 +645,37 @@
         </w:trPr>
         <w:tc>
           <w:tcPr>
-            <w:tcW w:w="1265" w:type="dxa"/>
+            <w:tcW w:w="1408" w:type="dxa"/>
           </w:tcPr>
           <w:p>
             <w:pPr>
               <w:rPr>
-                <w:rFonts w:ascii="Adobe Gothic Std B" w:eastAsia="Adobe Gothic Std B" w:hAnsi="Adobe Gothic Std B"/>
+                <w:rFonts w:eastAsia="Adobe Gothic Std B"/>
               </w:rPr>
             </w:pPr>
             <w:r>
               <w:rPr>
-                <w:rFonts w:ascii="Adobe Gothic Std B" w:eastAsia="Adobe Gothic Std B" w:hAnsi="Adobe Gothic Std B"/>
+                <w:rFonts w:eastAsia="Adobe Gothic Std B"/>
               </w:rPr>
-              <w:t xml:space="preserve">{{%tr for item in </w:t>
-            </w:r>
-            <w:proofErr w:type="spellStart"/>
-            <w:r>
-              <w:rPr>
-                <w:rFonts w:ascii="Adobe Gothic Std B" w:eastAsia="Adobe Gothic Std B" w:hAnsi="Adobe Gothic Std B"/>
-              </w:rPr>
-              <w:t>invoice_list</w:t>
-            </w:r>
-            <w:proofErr w:type="spellEnd"/>
-            <w:r>
-              <w:rPr>
-                <w:rFonts w:ascii="Adobe Gothic Std B" w:eastAsia="Adobe Gothic Std B" w:hAnsi="Adobe Gothic Std B"/>
-              </w:rPr>
-              <w:t xml:space="preserve"> %}}</w:t>
+              <w:t>{{%tr for item in invoice_list %}}</w:t>
             </w:r>
           </w:p>
         </w:tc>
         <w:tc>
           <w:tcPr>
-            <w:tcW w:w="5556" w:type="dxa"/>
+            <w:tcW w:w="5546" w:type="dxa"/>
           </w:tcPr>
           <w:p>
             <w:pPr>
               <w:rPr>
-                <w:rFonts w:ascii="Adobe Gothic Std B" w:eastAsia="Adobe Gothic Std B" w:hAnsi="Adobe Gothic Std B"/>
+                <w:rFonts w:eastAsia="Adobe Gothic Std B"/>
               </w:rPr>
             </w:pPr>
           </w:p>
         </w:tc>
         <w:tc>
           <w:tcPr>
-            <w:tcW w:w="1635" w:type="dxa"/>
+            <w:tcW w:w="1634" w:type="dxa"/>
             <w:tcMar>
               <w:left w:w="216" w:type="dxa"/>
               <w:right w:w="216" w:type="dxa"/>
@@ -315,14 +685,16 @@
             <w:pPr>
               <w:pStyle w:val="Right-alignedtext"/>
               <w:rPr>
-                <w:rFonts w:ascii="Adobe Gothic Std B" w:eastAsia="Adobe Gothic Std B" w:hAnsi="Adobe Gothic Std B"/>
+                <w:rFonts w:eastAsia="Adobe Gothic Std B"/>
+                <w:sz w:val="20"/>
+                <w:szCs w:val="20"/>
               </w:rPr>
             </w:pPr>
           </w:p>
         </w:tc>
         <w:tc>
           <w:tcPr>
-            <w:tcW w:w="1624" w:type="dxa"/>
+            <w:tcW w:w="1623" w:type="dxa"/>
             <w:tcMar>
               <w:left w:w="216" w:type="dxa"/>
               <w:right w:w="216" w:type="dxa"/>
@@ -332,7 +704,9 @@
             <w:pPr>
               <w:pStyle w:val="Right-alignedtext"/>
               <w:rPr>
-                <w:rFonts w:ascii="Adobe Gothic Std B" w:eastAsia="Adobe Gothic Std B" w:hAnsi="Adobe Gothic Std B"/>
+                <w:rFonts w:eastAsia="Adobe Gothic Std B"/>
+                <w:sz w:val="20"/>
+                <w:szCs w:val="20"/>
               </w:rPr>
             </w:pPr>
           </w:p>
@@ -344,43 +718,29 @@
         </w:trPr>
         <w:tc>
           <w:tcPr>
-            <w:tcW w:w="1265" w:type="dxa"/>
+            <w:tcW w:w="1408" w:type="dxa"/>
           </w:tcPr>
           <w:p>
             <w:pPr>
               <w:rPr>
-                <w:rFonts w:ascii="Adobe Gothic Std B" w:eastAsia="Adobe Gothic Std B" w:hAnsi="Adobe Gothic Std B"/>
+                <w:rFonts w:eastAsia="Adobe Gothic Std B"/>
               </w:rPr>
             </w:pPr>
             <w:r>
               <w:rPr>
-                <w:rFonts w:ascii="Adobe Gothic Std B" w:eastAsia="Adobe Gothic Std B" w:hAnsi="Adobe Gothic Std B"/>
+                <w:rFonts w:eastAsia="Adobe Gothic Std B"/>
               </w:rPr>
-              <w:t>{{</w:t>
-            </w:r>
-            <w:proofErr w:type="gramStart"/>
-            <w:r>
-              <w:rPr>
-                <w:rFonts w:ascii="Adobe Gothic Std B" w:eastAsia="Adobe Gothic Std B" w:hAnsi="Adobe Gothic Std B"/>
-              </w:rPr>
-              <w:t>item</w:t>
+              <w:t>{{item</w:t>
             </w:r>
             <w:r>
               <w:rPr>
-                <w:rFonts w:ascii="Adobe Gothic Std B" w:eastAsia="Adobe Gothic Std B" w:hAnsi="Adobe Gothic Std B"/>
+                <w:rFonts w:eastAsia="Adobe Gothic Std B"/>
               </w:rPr>
-              <w:t>[</w:t>
-            </w:r>
-            <w:proofErr w:type="gramEnd"/>
-            <w:r>
-              <w:rPr>
-                <w:rFonts w:ascii="Adobe Gothic Std B" w:eastAsia="Adobe Gothic Std B" w:hAnsi="Adobe Gothic Std B"/>
-              </w:rPr>
-              <w:t>0]</w:t>
+              <w:t>[0]</w:t>
             </w:r>
             <w:r>
               <w:rPr>
-                <w:rFonts w:ascii="Adobe Gothic Std B" w:eastAsia="Adobe Gothic Std B" w:hAnsi="Adobe Gothic Std B"/>
+                <w:rFonts w:eastAsia="Adobe Gothic Std B"/>
               </w:rPr>
               <w:t>}}</w:t>
             </w:r>
@@ -388,43 +748,29 @@
         </w:tc>
         <w:tc>
           <w:tcPr>
-            <w:tcW w:w="5556" w:type="dxa"/>
+            <w:tcW w:w="5546" w:type="dxa"/>
           </w:tcPr>
           <w:p>
             <w:pPr>
               <w:rPr>
-                <w:rFonts w:ascii="Adobe Gothic Std B" w:eastAsia="Adobe Gothic Std B" w:hAnsi="Adobe Gothic Std B"/>
+                <w:rFonts w:eastAsia="Adobe Gothic Std B"/>
               </w:rPr>
             </w:pPr>
             <w:r>
               <w:rPr>
-                <w:rFonts w:ascii="Adobe Gothic Std B" w:eastAsia="Adobe Gothic Std B" w:hAnsi="Adobe Gothic Std B"/>
+                <w:rFonts w:eastAsia="Adobe Gothic Std B"/>
               </w:rPr>
-              <w:t>{{</w:t>
-            </w:r>
-            <w:proofErr w:type="gramStart"/>
-            <w:r>
-              <w:rPr>
-                <w:rFonts w:ascii="Adobe Gothic Std B" w:eastAsia="Adobe Gothic Std B" w:hAnsi="Adobe Gothic Std B"/>
-              </w:rPr>
-              <w:t>item</w:t>
+              <w:t>{{item</w:t>
             </w:r>
             <w:r>
               <w:rPr>
-                <w:rFonts w:ascii="Adobe Gothic Std B" w:eastAsia="Adobe Gothic Std B" w:hAnsi="Adobe Gothic Std B"/>
+                <w:rFonts w:eastAsia="Adobe Gothic Std B"/>
               </w:rPr>
-              <w:t>[</w:t>
-            </w:r>
-            <w:proofErr w:type="gramEnd"/>
-            <w:r>
-              <w:rPr>
-                <w:rFonts w:ascii="Adobe Gothic Std B" w:eastAsia="Adobe Gothic Std B" w:hAnsi="Adobe Gothic Std B"/>
-              </w:rPr>
-              <w:t>1]</w:t>
+              <w:t>[1]</w:t>
             </w:r>
             <w:r>
               <w:rPr>
-                <w:rFonts w:ascii="Adobe Gothic Std B" w:eastAsia="Adobe Gothic Std B" w:hAnsi="Adobe Gothic Std B"/>
+                <w:rFonts w:eastAsia="Adobe Gothic Std B"/>
               </w:rPr>
               <w:t>}}</w:t>
             </w:r>
@@ -432,7 +778,7 @@
         </w:tc>
         <w:tc>
           <w:tcPr>
-            <w:tcW w:w="1635" w:type="dxa"/>
+            <w:tcW w:w="1634" w:type="dxa"/>
             <w:tcMar>
               <w:left w:w="216" w:type="dxa"/>
               <w:right w:w="216" w:type="dxa"/>
@@ -442,38 +788,32 @@
             <w:pPr>
               <w:pStyle w:val="Right-alignedtext"/>
               <w:rPr>
-                <w:rFonts w:ascii="Adobe Gothic Std B" w:eastAsia="Adobe Gothic Std B" w:hAnsi="Adobe Gothic Std B"/>
+                <w:rFonts w:eastAsia="Adobe Gothic Std B"/>
+                <w:sz w:val="20"/>
+                <w:szCs w:val="20"/>
               </w:rPr>
             </w:pPr>
             <w:r>
               <w:rPr>
-                <w:rFonts w:ascii="Adobe Gothic Std B" w:eastAsia="Adobe Gothic Std B" w:hAnsi="Adobe Gothic Std B"/>
+                <w:rFonts w:eastAsia="Adobe Gothic Std B"/>
+                <w:sz w:val="20"/>
+                <w:szCs w:val="20"/>
               </w:rPr>
-              <w:t>{{</w:t>
-            </w:r>
-            <w:proofErr w:type="gramStart"/>
-            <w:r>
-              <w:rPr>
-                <w:rFonts w:ascii="Adobe Gothic Std B" w:eastAsia="Adobe Gothic Std B" w:hAnsi="Adobe Gothic Std B"/>
-              </w:rPr>
-              <w:t>item</w:t>
+              <w:t>{{item</w:t>
             </w:r>
             <w:r>
               <w:rPr>
-                <w:rFonts w:ascii="Adobe Gothic Std B" w:eastAsia="Adobe Gothic Std B" w:hAnsi="Adobe Gothic Std B"/>
+                <w:rFonts w:eastAsia="Adobe Gothic Std B"/>
+                <w:sz w:val="20"/>
+                <w:szCs w:val="20"/>
               </w:rPr>
-              <w:t>[</w:t>
-            </w:r>
-            <w:proofErr w:type="gramEnd"/>
-            <w:r>
-              <w:rPr>
-                <w:rFonts w:ascii="Adobe Gothic Std B" w:eastAsia="Adobe Gothic Std B" w:hAnsi="Adobe Gothic Std B"/>
-              </w:rPr>
-              <w:t>2]</w:t>
+              <w:t>[2]</w:t>
             </w:r>
             <w:r>
               <w:rPr>
-                <w:rFonts w:ascii="Adobe Gothic Std B" w:eastAsia="Adobe Gothic Std B" w:hAnsi="Adobe Gothic Std B"/>
+                <w:rFonts w:eastAsia="Adobe Gothic Std B"/>
+                <w:sz w:val="20"/>
+                <w:szCs w:val="20"/>
               </w:rPr>
               <w:t>}}</w:t>
             </w:r>
@@ -481,7 +821,7 @@
         </w:tc>
         <w:tc>
           <w:tcPr>
-            <w:tcW w:w="1624" w:type="dxa"/>
+            <w:tcW w:w="1623" w:type="dxa"/>
             <w:tcMar>
               <w:left w:w="216" w:type="dxa"/>
               <w:right w:w="216" w:type="dxa"/>
@@ -491,28 +831,18 @@
             <w:pPr>
               <w:pStyle w:val="Right-alignedtext"/>
               <w:rPr>
-                <w:rFonts w:ascii="Adobe Gothic Std B" w:eastAsia="Adobe Gothic Std B" w:hAnsi="Adobe Gothic Std B"/>
+                <w:rFonts w:eastAsia="Adobe Gothic Std B"/>
+                <w:sz w:val="20"/>
+                <w:szCs w:val="20"/>
               </w:rPr>
             </w:pPr>
             <w:r>
               <w:rPr>
-                <w:rFonts w:ascii="Adobe Gothic Std B" w:eastAsia="Adobe Gothic Std B" w:hAnsi="Adobe Gothic Std B"/>
+                <w:rFonts w:eastAsia="Adobe Gothic Std B"/>
+                <w:sz w:val="20"/>
+                <w:szCs w:val="20"/>
               </w:rPr>
-              <w:t>{{</w:t>
-            </w:r>
-            <w:proofErr w:type="gramStart"/>
-            <w:r>
-              <w:rPr>
-                <w:rFonts w:ascii="Adobe Gothic Std B" w:eastAsia="Adobe Gothic Std B" w:hAnsi="Adobe Gothic Std B"/>
-              </w:rPr>
-              <w:t>item[</w:t>
-            </w:r>
-            <w:proofErr w:type="gramEnd"/>
-            <w:r>
-              <w:rPr>
-                <w:rFonts w:ascii="Adobe Gothic Std B" w:eastAsia="Adobe Gothic Std B" w:hAnsi="Adobe Gothic Std B"/>
-              </w:rPr>
-              <w:t>3]}}</w:t>
+              <w:t>{{item[3]}}</w:t>
             </w:r>
           </w:p>
         </w:tc>
@@ -523,51 +853,37 @@
         </w:trPr>
         <w:tc>
           <w:tcPr>
-            <w:tcW w:w="1265" w:type="dxa"/>
+            <w:tcW w:w="1408" w:type="dxa"/>
           </w:tcPr>
           <w:p>
             <w:pPr>
               <w:rPr>
-                <w:rFonts w:ascii="Adobe Gothic Std B" w:eastAsia="Adobe Gothic Std B" w:hAnsi="Adobe Gothic Std B"/>
+                <w:rFonts w:eastAsia="Adobe Gothic Std B"/>
               </w:rPr>
             </w:pPr>
             <w:r>
               <w:rPr>
-                <w:rFonts w:ascii="Adobe Gothic Std B" w:eastAsia="Adobe Gothic Std B" w:hAnsi="Adobe Gothic Std B"/>
+                <w:rFonts w:eastAsia="Adobe Gothic Std B"/>
               </w:rPr>
-              <w:t xml:space="preserve">{{%tr </w:t>
-            </w:r>
-            <w:proofErr w:type="spellStart"/>
-            <w:r>
-              <w:rPr>
-                <w:rFonts w:ascii="Adobe Gothic Std B" w:eastAsia="Adobe Gothic Std B" w:hAnsi="Adobe Gothic Std B"/>
-              </w:rPr>
-              <w:t>endfor</w:t>
-            </w:r>
-            <w:proofErr w:type="spellEnd"/>
-            <w:r>
-              <w:rPr>
-                <w:rFonts w:ascii="Adobe Gothic Std B" w:eastAsia="Adobe Gothic Std B" w:hAnsi="Adobe Gothic Std B"/>
-              </w:rPr>
-              <w:t xml:space="preserve"> %}}</w:t>
+              <w:t>{{%tr endfor %}}</w:t>
             </w:r>
           </w:p>
         </w:tc>
         <w:tc>
           <w:tcPr>
-            <w:tcW w:w="5556" w:type="dxa"/>
+            <w:tcW w:w="5546" w:type="dxa"/>
           </w:tcPr>
           <w:p>
             <w:pPr>
               <w:rPr>
-                <w:rFonts w:ascii="Adobe Gothic Std B" w:eastAsia="Adobe Gothic Std B" w:hAnsi="Adobe Gothic Std B"/>
+                <w:rFonts w:eastAsia="Adobe Gothic Std B"/>
               </w:rPr>
             </w:pPr>
           </w:p>
         </w:tc>
         <w:tc>
           <w:tcPr>
-            <w:tcW w:w="1635" w:type="dxa"/>
+            <w:tcW w:w="1634" w:type="dxa"/>
             <w:tcMar>
               <w:left w:w="216" w:type="dxa"/>
               <w:right w:w="216" w:type="dxa"/>
@@ -577,14 +893,16 @@
             <w:pPr>
               <w:pStyle w:val="Right-alignedtext"/>
               <w:rPr>
-                <w:rFonts w:ascii="Adobe Gothic Std B" w:eastAsia="Adobe Gothic Std B" w:hAnsi="Adobe Gothic Std B"/>
+                <w:rFonts w:eastAsia="Adobe Gothic Std B"/>
+                <w:sz w:val="20"/>
+                <w:szCs w:val="20"/>
               </w:rPr>
             </w:pPr>
           </w:p>
         </w:tc>
         <w:tc>
           <w:tcPr>
-            <w:tcW w:w="1624" w:type="dxa"/>
+            <w:tcW w:w="1623" w:type="dxa"/>
             <w:tcMar>
               <w:left w:w="216" w:type="dxa"/>
               <w:right w:w="216" w:type="dxa"/>
@@ -594,7 +912,9 @@
             <w:pPr>
               <w:pStyle w:val="Right-alignedtext"/>
               <w:rPr>
-                <w:rFonts w:ascii="Adobe Gothic Std B" w:eastAsia="Adobe Gothic Std B" w:hAnsi="Adobe Gothic Std B"/>
+                <w:rFonts w:eastAsia="Adobe Gothic Std B"/>
+                <w:sz w:val="20"/>
+                <w:szCs w:val="20"/>
               </w:rPr>
             </w:pPr>
           </w:p>
@@ -606,7 +926,7 @@
         </w:trPr>
         <w:tc>
           <w:tcPr>
-            <w:tcW w:w="1265" w:type="dxa"/>
+            <w:tcW w:w="1408" w:type="dxa"/>
             <w:tcBorders>
               <w:left w:val="nil"/>
               <w:bottom w:val="nil"/>
@@ -616,14 +936,14 @@
           <w:p>
             <w:pPr>
               <w:rPr>
-                <w:rFonts w:ascii="Adobe Gothic Std B" w:eastAsia="Adobe Gothic Std B" w:hAnsi="Adobe Gothic Std B"/>
+                <w:rFonts w:eastAsia="Adobe Gothic Std B"/>
               </w:rPr>
             </w:pPr>
           </w:p>
         </w:tc>
         <w:tc>
           <w:tcPr>
-            <w:tcW w:w="5556" w:type="dxa"/>
+            <w:tcW w:w="5546" w:type="dxa"/>
             <w:tcBorders>
               <w:left w:val="nil"/>
               <w:bottom w:val="nil"/>
@@ -633,7 +953,7 @@
           <w:p>
             <w:pPr>
               <w:rPr>
-                <w:rFonts w:ascii="Adobe Gothic Std B" w:eastAsia="Adobe Gothic Std B" w:hAnsi="Adobe Gothic Std B"/>
+                <w:rFonts w:eastAsia="Adobe Gothic Std B"/>
               </w:rPr>
             </w:pPr>
           </w:p>
@@ -641,11 +961,12 @@
         <w:sdt>
           <w:sdtPr>
             <w:rPr>
-              <w:rFonts w:ascii="Adobe Gothic Std B" w:eastAsia="Adobe Gothic Std B" w:hAnsi="Adobe Gothic Std B"/>
+              <w:rFonts w:asciiTheme="minorHAnsi" w:eastAsia="Adobe Gothic Std B" w:hAnsiTheme="minorHAnsi"/>
+              <w:szCs w:val="20"/>
             </w:rPr>
-            <w:id w:val="794338292"/>
+            <w:id w:val="-2007200982"/>
             <w:placeholder>
-              <w:docPart w:val="9B3BD69B49124424A1948BCB3CEE420A"/>
+              <w:docPart w:val="6D3F2EF88BDA460A9FE5AA657AD0557B"/>
             </w:placeholder>
             <w:temporary/>
             <w:showingPlcHdr/>
@@ -654,118 +975,7 @@
           <w:sdtContent>
             <w:tc>
               <w:tcPr>
-                <w:tcW w:w="1635" w:type="dxa"/>
-                <w:tcBorders>
-                  <w:left w:val="nil"/>
-                  <w:bottom w:val="nil"/>
-                </w:tcBorders>
-              </w:tcPr>
-              <w:p>
-                <w:pPr>
-                  <w:pStyle w:val="Heading1"/>
-                  <w:rPr>
-                    <w:rFonts w:ascii="Adobe Gothic Std B" w:eastAsia="Adobe Gothic Std B" w:hAnsi="Adobe Gothic Std B"/>
-                  </w:rPr>
-                </w:pPr>
-                <w:r>
-                  <w:rPr>
-                    <w:rFonts w:ascii="Adobe Gothic Std B" w:eastAsia="Adobe Gothic Std B" w:hAnsi="Adobe Gothic Std B"/>
-                  </w:rPr>
-                  <w:t>Subtotal</w:t>
-                </w:r>
-              </w:p>
-            </w:tc>
-          </w:sdtContent>
-        </w:sdt>
-        <w:tc>
-          <w:tcPr>
-            <w:tcW w:w="1624" w:type="dxa"/>
-            <w:tcMar>
-              <w:left w:w="216" w:type="dxa"/>
-              <w:right w:w="216" w:type="dxa"/>
-            </w:tcMar>
-          </w:tcPr>
-          <w:p>
-            <w:pPr>
-              <w:pStyle w:val="Right-alignedtext"/>
-              <w:rPr>
-                <w:rFonts w:ascii="Adobe Gothic Std B" w:eastAsia="Adobe Gothic Std B" w:hAnsi="Adobe Gothic Std B"/>
-              </w:rPr>
-            </w:pPr>
-            <w:proofErr w:type="gramStart"/>
-            <w:r>
-              <w:rPr>
-                <w:rFonts w:ascii="Adobe Gothic Std B" w:eastAsia="Adobe Gothic Std B" w:hAnsi="Adobe Gothic Std B"/>
-              </w:rPr>
-              <w:t>{{ subtotal</w:t>
-            </w:r>
-            <w:proofErr w:type="gramEnd"/>
-            <w:r>
-              <w:rPr>
-                <w:rFonts w:ascii="Adobe Gothic Std B" w:eastAsia="Adobe Gothic Std B" w:hAnsi="Adobe Gothic Std B"/>
-              </w:rPr>
-              <w:t xml:space="preserve"> }}</w:t>
-            </w:r>
-          </w:p>
-        </w:tc>
-      </w:tr>
-      <w:tr>
-        <w:trPr>
-          <w:trHeight w:val="288"/>
-        </w:trPr>
-        <w:tc>
-          <w:tcPr>
-            <w:tcW w:w="1265" w:type="dxa"/>
-            <w:tcBorders>
-              <w:top w:val="nil"/>
-              <w:left w:val="nil"/>
-              <w:bottom w:val="nil"/>
-              <w:right w:val="nil"/>
-            </w:tcBorders>
-          </w:tcPr>
-          <w:p>
-            <w:pPr>
-              <w:rPr>
-                <w:rFonts w:ascii="Adobe Gothic Std B" w:eastAsia="Adobe Gothic Std B" w:hAnsi="Adobe Gothic Std B"/>
-              </w:rPr>
-            </w:pPr>
-          </w:p>
-        </w:tc>
-        <w:tc>
-          <w:tcPr>
-            <w:tcW w:w="5556" w:type="dxa"/>
-            <w:tcBorders>
-              <w:top w:val="nil"/>
-              <w:left w:val="nil"/>
-              <w:bottom w:val="nil"/>
-              <w:right w:val="nil"/>
-            </w:tcBorders>
-          </w:tcPr>
-          <w:p>
-            <w:pPr>
-              <w:rPr>
-                <w:rFonts w:ascii="Adobe Gothic Std B" w:eastAsia="Adobe Gothic Std B" w:hAnsi="Adobe Gothic Std B"/>
-              </w:rPr>
-            </w:pPr>
-          </w:p>
-        </w:tc>
-        <w:sdt>
-          <w:sdtPr>
-            <w:rPr>
-              <w:rFonts w:ascii="Adobe Gothic Std B" w:eastAsia="Adobe Gothic Std B" w:hAnsi="Adobe Gothic Std B"/>
-            </w:rPr>
-            <w:id w:val="177394138"/>
-            <w:placeholder>
-              <w:docPart w:val="709213693AE94E18827D5A8ACAB8B506"/>
-            </w:placeholder>
-            <w:temporary/>
-            <w:showingPlcHdr/>
-            <w15:appearance w15:val="hidden"/>
-          </w:sdtPr>
-          <w:sdtContent>
-            <w:tc>
-              <w:tcPr>
-                <w:tcW w:w="1635" w:type="dxa"/>
+                <w:tcW w:w="1634" w:type="dxa"/>
                 <w:tcBorders>
                   <w:top w:val="nil"/>
                   <w:left w:val="nil"/>
@@ -776,14 +986,16 @@
                 <w:pPr>
                   <w:pStyle w:val="Heading1"/>
                   <w:rPr>
-                    <w:rFonts w:ascii="Adobe Gothic Std B" w:eastAsia="Adobe Gothic Std B" w:hAnsi="Adobe Gothic Std B"/>
+                    <w:rFonts w:asciiTheme="minorHAnsi" w:eastAsia="Adobe Gothic Std B" w:hAnsiTheme="minorHAnsi"/>
+                    <w:szCs w:val="20"/>
                   </w:rPr>
                 </w:pPr>
                 <w:r>
                   <w:rPr>
-                    <w:rFonts w:ascii="Adobe Gothic Std B" w:eastAsia="Adobe Gothic Std B" w:hAnsi="Adobe Gothic Std B"/>
+                    <w:rFonts w:asciiTheme="minorHAnsi" w:eastAsia="Adobe Gothic Std B" w:hAnsiTheme="minorHAnsi"/>
+                    <w:szCs w:val="20"/>
                   </w:rPr>
-                  <w:t>Sales Tax</w:t>
+                  <w:t>Total</w:t>
                 </w:r>
               </w:p>
             </w:tc>
@@ -791,7 +1003,7 @@
         </w:sdt>
         <w:tc>
           <w:tcPr>
-            <w:tcW w:w="1624" w:type="dxa"/>
+            <w:tcW w:w="1623" w:type="dxa"/>
             <w:tcMar>
               <w:left w:w="216" w:type="dxa"/>
               <w:right w:w="216" w:type="dxa"/>
@@ -801,142 +1013,18 @@
             <w:pPr>
               <w:pStyle w:val="Right-alignedtext"/>
               <w:rPr>
-                <w:rFonts w:ascii="Adobe Gothic Std B" w:eastAsia="Adobe Gothic Std B" w:hAnsi="Adobe Gothic Std B"/>
+                <w:rFonts w:eastAsia="Adobe Gothic Std B"/>
+                <w:sz w:val="20"/>
+                <w:szCs w:val="20"/>
               </w:rPr>
             </w:pPr>
-            <w:proofErr w:type="gramStart"/>
             <w:r>
               <w:rPr>
-                <w:rFonts w:ascii="Adobe Gothic Std B" w:eastAsia="Adobe Gothic Std B" w:hAnsi="Adobe Gothic Std B"/>
+                <w:rFonts w:eastAsia="Adobe Gothic Std B"/>
+                <w:sz w:val="20"/>
+                <w:szCs w:val="20"/>
               </w:rPr>
-              <w:t xml:space="preserve">{{ </w:t>
-            </w:r>
-            <w:proofErr w:type="spellStart"/>
-            <w:r>
-              <w:rPr>
-                <w:rFonts w:ascii="Adobe Gothic Std B" w:eastAsia="Adobe Gothic Std B" w:hAnsi="Adobe Gothic Std B"/>
-              </w:rPr>
-              <w:t>salestax</w:t>
-            </w:r>
-            <w:proofErr w:type="spellEnd"/>
-            <w:proofErr w:type="gramEnd"/>
-            <w:r>
-              <w:rPr>
-                <w:rFonts w:ascii="Adobe Gothic Std B" w:eastAsia="Adobe Gothic Std B" w:hAnsi="Adobe Gothic Std B"/>
-              </w:rPr>
-              <w:t xml:space="preserve"> }}</w:t>
-            </w:r>
-          </w:p>
-        </w:tc>
-      </w:tr>
-      <w:tr>
-        <w:trPr>
-          <w:trHeight w:val="288"/>
-        </w:trPr>
-        <w:tc>
-          <w:tcPr>
-            <w:tcW w:w="1265" w:type="dxa"/>
-            <w:tcBorders>
-              <w:top w:val="nil"/>
-              <w:left w:val="nil"/>
-              <w:bottom w:val="nil"/>
-              <w:right w:val="nil"/>
-            </w:tcBorders>
-          </w:tcPr>
-          <w:p>
-            <w:pPr>
-              <w:rPr>
-                <w:rFonts w:ascii="Adobe Gothic Std B" w:eastAsia="Adobe Gothic Std B" w:hAnsi="Adobe Gothic Std B"/>
-              </w:rPr>
-            </w:pPr>
-          </w:p>
-        </w:tc>
-        <w:tc>
-          <w:tcPr>
-            <w:tcW w:w="5556" w:type="dxa"/>
-            <w:tcBorders>
-              <w:top w:val="nil"/>
-              <w:left w:val="nil"/>
-              <w:bottom w:val="nil"/>
-              <w:right w:val="nil"/>
-            </w:tcBorders>
-          </w:tcPr>
-          <w:p>
-            <w:pPr>
-              <w:rPr>
-                <w:rFonts w:ascii="Adobe Gothic Std B" w:eastAsia="Adobe Gothic Std B" w:hAnsi="Adobe Gothic Std B"/>
-              </w:rPr>
-            </w:pPr>
-          </w:p>
-        </w:tc>
-        <w:sdt>
-          <w:sdtPr>
-            <w:rPr>
-              <w:rFonts w:ascii="Adobe Gothic Std B" w:eastAsia="Adobe Gothic Std B" w:hAnsi="Adobe Gothic Std B"/>
-            </w:rPr>
-            <w:id w:val="-2007200982"/>
-            <w:placeholder>
-              <w:docPart w:val="7ABED51EBEF6472995558C93222D7D57"/>
-            </w:placeholder>
-            <w:temporary/>
-            <w:showingPlcHdr/>
-            <w15:appearance w15:val="hidden"/>
-          </w:sdtPr>
-          <w:sdtContent>
-            <w:tc>
-              <w:tcPr>
-                <w:tcW w:w="1635" w:type="dxa"/>
-                <w:tcBorders>
-                  <w:top w:val="nil"/>
-                  <w:left w:val="nil"/>
-                  <w:bottom w:val="nil"/>
-                </w:tcBorders>
-              </w:tcPr>
-              <w:p>
-                <w:pPr>
-                  <w:pStyle w:val="Heading1"/>
-                  <w:rPr>
-                    <w:rFonts w:ascii="Adobe Gothic Std B" w:eastAsia="Adobe Gothic Std B" w:hAnsi="Adobe Gothic Std B"/>
-                  </w:rPr>
-                </w:pPr>
-                <w:r>
-                  <w:rPr>
-                    <w:rFonts w:ascii="Adobe Gothic Std B" w:eastAsia="Adobe Gothic Std B" w:hAnsi="Adobe Gothic Std B"/>
-                  </w:rPr>
-                  <w:t>Total</w:t>
-                </w:r>
-              </w:p>
-            </w:tc>
-          </w:sdtContent>
-        </w:sdt>
-        <w:tc>
-          <w:tcPr>
-            <w:tcW w:w="1624" w:type="dxa"/>
-            <w:tcMar>
-              <w:left w:w="216" w:type="dxa"/>
-              <w:right w:w="216" w:type="dxa"/>
-            </w:tcMar>
-          </w:tcPr>
-          <w:p>
-            <w:pPr>
-              <w:pStyle w:val="Right-alignedtext"/>
-              <w:rPr>
-                <w:rFonts w:ascii="Adobe Gothic Std B" w:eastAsia="Adobe Gothic Std B" w:hAnsi="Adobe Gothic Std B"/>
-              </w:rPr>
-            </w:pPr>
-            <w:proofErr w:type="gramStart"/>
-            <w:r>
-              <w:rPr>
-                <w:rFonts w:ascii="Adobe Gothic Std B" w:eastAsia="Adobe Gothic Std B" w:hAnsi="Adobe Gothic Std B"/>
-              </w:rPr>
-              <w:t>{{ total</w:t>
-            </w:r>
-            <w:proofErr w:type="gramEnd"/>
-            <w:r>
-              <w:rPr>
-                <w:rFonts w:ascii="Adobe Gothic Std B" w:eastAsia="Adobe Gothic Std B" w:hAnsi="Adobe Gothic Std B"/>
-              </w:rPr>
-              <w:t xml:space="preserve"> }}</w:t>
+              <w:t>{{ total }}</w:t>
             </w:r>
           </w:p>
         </w:tc>
@@ -948,8 +1036,218 @@
         <w:jc w:val="left"/>
       </w:pPr>
     </w:p>
+    <w:p>
+      <w:pPr>
+        <w:pStyle w:val="Thankyou"/>
+        <w:jc w:val="left"/>
+        <w:rPr>
+          <w:b w:val="0"/>
+          <w:bCs/>
+          <w:i w:val="0"/>
+          <w:iCs/>
+        </w:rPr>
+      </w:pPr>
+    </w:p>
+    <w:p>
+      <w:pPr>
+        <w:pStyle w:val="Thankyou"/>
+        <w:jc w:val="left"/>
+        <w:rPr>
+          <w:b w:val="0"/>
+          <w:bCs/>
+          <w:i w:val="0"/>
+          <w:iCs/>
+        </w:rPr>
+      </w:pPr>
+    </w:p>
+    <w:p>
+      <w:pPr>
+        <w:pStyle w:val="Thankyou"/>
+        <w:jc w:val="left"/>
+        <w:rPr>
+          <w:i w:val="0"/>
+          <w:iCs/>
+        </w:rPr>
+      </w:pPr>
+      <w:r>
+        <w:rPr>
+          <w:i w:val="0"/>
+          <w:iCs/>
+        </w:rPr>
+        <w:t>Bank Details:</w:t>
+      </w:r>
+    </w:p>
+    <w:p>
+      <w:pPr>
+        <w:pStyle w:val="Thankyou"/>
+        <w:jc w:val="left"/>
+        <w:rPr>
+          <w:b w:val="0"/>
+          <w:bCs/>
+          <w:i w:val="0"/>
+          <w:iCs/>
+        </w:rPr>
+      </w:pPr>
+      <w:r>
+        <w:rPr>
+          <w:b w:val="0"/>
+          <w:bCs/>
+          <w:i w:val="0"/>
+          <w:iCs/>
+        </w:rPr>
+        <w:t>Beneficiary :</w:t>
+      </w:r>
+      <w:r>
+        <w:rPr>
+          <w:b w:val="0"/>
+          <w:bCs/>
+          <w:i w:val="0"/>
+          <w:iCs/>
+        </w:rPr>
+        <w:tab/>
+      </w:r>
+      <w:r>
+        <w:rPr>
+          <w:b w:val="0"/>
+          <w:bCs/>
+          <w:i w:val="0"/>
+          <w:iCs/>
+        </w:rPr>
+        <w:tab/>
+        <w:t>GROUP SEVEN SCHOOLS SPORT</w:t>
+      </w:r>
+    </w:p>
+    <w:p>
+      <w:pPr>
+        <w:pStyle w:val="Thankyou"/>
+        <w:jc w:val="left"/>
+        <w:rPr>
+          <w:b w:val="0"/>
+          <w:bCs/>
+          <w:i w:val="0"/>
+          <w:iCs/>
+        </w:rPr>
+      </w:pPr>
+      <w:r>
+        <w:rPr>
+          <w:b w:val="0"/>
+          <w:bCs/>
+          <w:i w:val="0"/>
+          <w:iCs/>
+        </w:rPr>
+        <w:t>Bank :</w:t>
+      </w:r>
+      <w:r>
+        <w:rPr>
+          <w:b w:val="0"/>
+          <w:bCs/>
+          <w:i w:val="0"/>
+          <w:iCs/>
+        </w:rPr>
+        <w:tab/>
+      </w:r>
+      <w:r>
+        <w:rPr>
+          <w:b w:val="0"/>
+          <w:bCs/>
+          <w:i w:val="0"/>
+          <w:iCs/>
+        </w:rPr>
+        <w:tab/>
+      </w:r>
+      <w:r>
+        <w:rPr>
+          <w:b w:val="0"/>
+          <w:bCs/>
+          <w:i w:val="0"/>
+          <w:iCs/>
+        </w:rPr>
+        <w:tab/>
+        <w:t>FNB</w:t>
+      </w:r>
+      <w:r>
+        <w:rPr>
+          <w:b w:val="0"/>
+          <w:bCs/>
+          <w:i w:val="0"/>
+          <w:iCs/>
+        </w:rPr>
+        <w:tab/>
+      </w:r>
+    </w:p>
+    <w:p>
+      <w:pPr>
+        <w:pStyle w:val="Thankyou"/>
+        <w:jc w:val="left"/>
+        <w:rPr>
+          <w:b w:val="0"/>
+          <w:bCs/>
+          <w:i w:val="0"/>
+          <w:iCs/>
+        </w:rPr>
+      </w:pPr>
+      <w:r>
+        <w:rPr>
+          <w:b w:val="0"/>
+          <w:bCs/>
+          <w:i w:val="0"/>
+          <w:iCs/>
+        </w:rPr>
+        <w:t xml:space="preserve">Account Number : </w:t>
+      </w:r>
+      <w:r>
+        <w:rPr>
+          <w:b w:val="0"/>
+          <w:bCs/>
+          <w:i w:val="0"/>
+          <w:iCs/>
+        </w:rPr>
+        <w:tab/>
+        <w:t>62031097761</w:t>
+      </w:r>
+    </w:p>
+    <w:p>
+      <w:pPr>
+        <w:pStyle w:val="Thankyou"/>
+        <w:jc w:val="left"/>
+        <w:rPr>
+          <w:b w:val="0"/>
+          <w:bCs/>
+          <w:i w:val="0"/>
+          <w:iCs/>
+        </w:rPr>
+      </w:pPr>
+      <w:r>
+        <w:rPr>
+          <w:b w:val="0"/>
+          <w:bCs/>
+          <w:i w:val="0"/>
+          <w:iCs/>
+        </w:rPr>
+        <w:t>Branch:</w:t>
+      </w:r>
+      <w:r>
+        <w:rPr>
+          <w:b w:val="0"/>
+          <w:bCs/>
+          <w:i w:val="0"/>
+          <w:iCs/>
+        </w:rPr>
+        <w:tab/>
+      </w:r>
+      <w:r>
+        <w:rPr>
+          <w:b w:val="0"/>
+          <w:bCs/>
+          <w:i w:val="0"/>
+          <w:iCs/>
+        </w:rPr>
+        <w:tab/>
+        <w:t>254005</w:t>
+      </w:r>
+    </w:p>
     <w:sectPr>
-      <w:footerReference w:type="default" r:id="rId7"/>
+      <w:footerReference w:type="default" r:id="rId8"/>
       <w:pgSz w:w="12240" w:h="15840"/>
       <w:pgMar w:top="1440" w:right="1080" w:bottom="1080" w:left="1080" w:header="720" w:footer="720" w:gutter="0"/>
       <w:cols w:space="720"/>
@@ -2076,7 +2374,7 @@
     </w:docPart>
     <w:docPart>
       <w:docPartPr>
-        <w:name w:val="9B3BD69B49124424A1948BCB3CEE420A"/>
+        <w:name w:val="6D3F2EF88BDA460A9FE5AA657AD0557B"/>
         <w:category>
           <w:name w:val="General"/>
           <w:gallery w:val="placeholder"/>
@@ -2087,64 +2385,12 @@
         <w:behaviors>
           <w:behavior w:val="content"/>
         </w:behaviors>
-        <w:guid w:val="{32A32F90-3977-475E-8C08-9846C3C5CEA0}"/>
+        <w:guid w:val="{54026BB5-BB40-483F-B579-64D0F0147115}"/>
       </w:docPartPr>
       <w:docPartBody>
         <w:p>
           <w:pPr>
-            <w:pStyle w:val="9B3BD69B49124424A1948BCB3CEE420A"/>
-          </w:pPr>
-          <w:r>
-            <w:t>Subtotal</w:t>
-          </w:r>
-        </w:p>
-      </w:docPartBody>
-    </w:docPart>
-    <w:docPart>
-      <w:docPartPr>
-        <w:name w:val="709213693AE94E18827D5A8ACAB8B506"/>
-        <w:category>
-          <w:name w:val="General"/>
-          <w:gallery w:val="placeholder"/>
-        </w:category>
-        <w:types>
-          <w:type w:val="bbPlcHdr"/>
-        </w:types>
-        <w:behaviors>
-          <w:behavior w:val="content"/>
-        </w:behaviors>
-        <w:guid w:val="{63794358-425E-42C8-9521-A25FA97D2F33}"/>
-      </w:docPartPr>
-      <w:docPartBody>
-        <w:p>
-          <w:pPr>
-            <w:pStyle w:val="709213693AE94E18827D5A8ACAB8B506"/>
-          </w:pPr>
-          <w:r>
-            <w:t>Sales Tax</w:t>
-          </w:r>
-        </w:p>
-      </w:docPartBody>
-    </w:docPart>
-    <w:docPart>
-      <w:docPartPr>
-        <w:name w:val="7ABED51EBEF6472995558C93222D7D57"/>
-        <w:category>
-          <w:name w:val="General"/>
-          <w:gallery w:val="placeholder"/>
-        </w:category>
-        <w:types>
-          <w:type w:val="bbPlcHdr"/>
-        </w:types>
-        <w:behaviors>
-          <w:behavior w:val="content"/>
-        </w:behaviors>
-        <w:guid w:val="{5B90E6D7-067C-46F7-962B-1BD8AA772851}"/>
-      </w:docPartPr>
-      <w:docPartBody>
-        <w:p>
-          <w:pPr>
-            <w:pStyle w:val="7ABED51EBEF6472995558C93222D7D57"/>
+            <w:pStyle w:val="6D3F2EF88BDA460A9FE5AA657AD0557B"/>
           </w:pPr>
           <w:r>
             <w:t>Total</w:t>
@@ -2160,6 +2406,7 @@
 <w:fonts xmlns:mc="http://schemas.openxmlformats.org/markup-compatibility/2006" xmlns:r="http://schemas.openxmlformats.org/officeDocument/2006/relationships" xmlns:w="http://schemas.openxmlformats.org/wordprocessingml/2006/main" xmlns:w14="http://schemas.microsoft.com/office/word/2010/wordml" xmlns:w15="http://schemas.microsoft.com/office/word/2012/wordml" xmlns:w16cex="http://schemas.microsoft.com/office/word/2018/wordml/cex" xmlns:w16cid="http://schemas.microsoft.com/office/word/2016/wordml/cid" xmlns:w16="http://schemas.microsoft.com/office/word/2018/wordml" xmlns:w16sdtdh="http://schemas.microsoft.com/office/word/2020/wordml/sdtdatahash" xmlns:w16se="http://schemas.microsoft.com/office/word/2015/wordml/symex" mc:Ignorable="w14 w15 w16se w16cid w16 w16cex w16sdtdh">
   <w:font w:name="Century Gothic">
     <w:altName w:val="Calibri"/>
+    <w:panose1 w:val="020B0502020202020204"/>
     <w:charset w:val="00"/>
     <w:family w:val="swiss"/>
     <w:pitch w:val="variable"/>
@@ -2195,7 +2442,8 @@
     <w:sig w:usb0="E1002EFF" w:usb1="C000605B" w:usb2="00000029" w:usb3="00000000" w:csb0="000101FF" w:csb1="00000000"/>
   </w:font>
   <w:font w:name="Adobe Gothic Std B">
-    <w:panose1 w:val="020B0800000000000000"/>
+    <w:altName w:val="Yu Gothic"/>
+    <w:panose1 w:val="00000000000000000000"/>
     <w:charset w:val="80"/>
     <w:family w:val="swiss"/>
     <w:notTrueType/>
@@ -2215,14 +2463,14 @@
     <w:charset w:val="00"/>
     <w:family w:val="swiss"/>
     <w:pitch w:val="variable"/>
-    <w:sig w:usb0="E4002EFF" w:usb1="C000247B" w:usb2="00000009" w:usb3="00000000" w:csb0="000001FF" w:csb1="00000000"/>
+    <w:sig w:usb0="E4002EFF" w:usb1="C200247B" w:usb2="00000009" w:usb3="00000000" w:csb0="000001FF" w:csb1="00000000"/>
   </w:font>
   <w:font w:name="Calibri Light">
     <w:panose1 w:val="020F0302020204030204"/>
     <w:charset w:val="00"/>
     <w:family w:val="swiss"/>
     <w:pitch w:val="variable"/>
-    <w:sig w:usb0="E4002EFF" w:usb1="C000247B" w:usb2="00000009" w:usb3="00000000" w:csb0="000001FF" w:csb1="00000000"/>
+    <w:sig w:usb0="E4002EFF" w:usb1="C200247B" w:usb2="00000009" w:usb3="00000000" w:csb0="000001FF" w:csb1="00000000"/>
   </w:font>
 </w:fonts>
 </file>
@@ -2244,7 +2492,9 @@
   </w:compat>
   <w:rsids>
     <w:rsidRoot w:val="00D94F0E"/>
+    <w:rsid w:val="005E5B90"/>
     <w:rsid w:val="007931FB"/>
+    <w:rsid w:val="008747B1"/>
     <w:rsid w:val="0087499A"/>
     <w:rsid w:val="00D94F0E"/>
   </w:rsids>
@@ -2263,7 +2513,7 @@
   </m:mathPr>
   <w:themeFontLang w:val="en-US" w:bidi="ar-SA"/>
   <w:clrSchemeMapping w:bg1="light1" w:t1="dark1" w:bg2="light2" w:t2="dark2" w:accent1="accent1" w:accent2="accent2" w:accent3="accent3" w:accent4="accent4" w:accent5="accent5" w:accent6="accent6" w:hyperlink="hyperlink" w:followedHyperlink="followedHyperlink"/>
-  <w:decimalSymbol w:val="."/>
+  <w:decimalSymbol w:val=","/>
   <w:listSeparator w:val=","/>
   <w15:chartTrackingRefBased/>
 </w:settings>
@@ -2716,6 +2966,24 @@
   <w:style w:type="paragraph" w:customStyle="1" w:styleId="7ABED51EBEF6472995558C93222D7D57">
     <w:name w:val="7ABED51EBEF6472995558C93222D7D57"/>
   </w:style>
+  <w:style w:type="paragraph" w:customStyle="1" w:styleId="678D9E31C8DC4756BBDCDF6B046B084A">
+    <w:name w:val="678D9E31C8DC4756BBDCDF6B046B084A"/>
+    <w:rsid w:val="005E5B90"/>
+    <w:rPr>
+      <w:kern w:val="2"/>
+      <w:lang w:val="en-ZA" w:eastAsia="en-ZA"/>
+      <w14:ligatures w14:val="standardContextual"/>
+    </w:rPr>
+  </w:style>
+  <w:style w:type="paragraph" w:customStyle="1" w:styleId="6D3F2EF88BDA460A9FE5AA657AD0557B">
+    <w:name w:val="6D3F2EF88BDA460A9FE5AA657AD0557B"/>
+    <w:rsid w:val="005E5B90"/>
+    <w:rPr>
+      <w:kern w:val="2"/>
+      <w:lang w:val="en-ZA" w:eastAsia="en-ZA"/>
+      <w14:ligatures w14:val="standardContextual"/>
+    </w:rPr>
+  </w:style>
 </w:styles>
 </file>
 

--- a/invoice_template.docx
+++ b/invoice_template.docx
@@ -387,19 +387,7 @@
         <w:rPr>
           <w:rFonts w:eastAsia="Adobe Gothic Std B"/>
         </w:rPr>
-        <w:t xml:space="preserve">{{ </w:t>
-      </w:r>
-      <w:r>
-        <w:rPr>
-          <w:rFonts w:eastAsia="Adobe Gothic Std B"/>
-        </w:rPr>
-        <w:t>area</w:t>
-      </w:r>
-      <w:r>
-        <w:rPr>
-          <w:rFonts w:eastAsia="Adobe Gothic Std B"/>
-        </w:rPr>
-        <w:t xml:space="preserve"> }} </w:t>
+        <w:t xml:space="preserve">{{ area }} </w:t>
       </w:r>
     </w:p>
     <w:p>
@@ -418,19 +406,7 @@
         <w:rPr>
           <w:rFonts w:eastAsia="Adobe Gothic Std B"/>
         </w:rPr>
-        <w:t xml:space="preserve">{{ </w:t>
-      </w:r>
-      <w:r>
-        <w:rPr>
-          <w:rFonts w:eastAsia="Adobe Gothic Std B"/>
-        </w:rPr>
-        <w:t>zip</w:t>
-      </w:r>
-      <w:r>
-        <w:rPr>
-          <w:rFonts w:eastAsia="Adobe Gothic Std B"/>
-        </w:rPr>
-        <w:t xml:space="preserve"> }} </w:t>
+        <w:t xml:space="preserve">{{ zip }} </w:t>
       </w:r>
     </w:p>
     <w:p>
@@ -556,88 +532,54 @@
             </w:tc>
           </w:sdtContent>
         </w:sdt>
-        <w:sdt>
-          <w:sdtPr>
-            <w:rPr>
-              <w:rFonts w:asciiTheme="minorHAnsi" w:eastAsia="Adobe Gothic Std B" w:hAnsiTheme="minorHAnsi"/>
-              <w:szCs w:val="20"/>
-            </w:rPr>
-            <w:id w:val="-1778630587"/>
-            <w:placeholder>
-              <w:docPart w:val="ECB1DC02FAE34FF0AC25EC165E80B74D"/>
-            </w:placeholder>
-            <w:temporary/>
-            <w:showingPlcHdr/>
-            <w15:appearance w15:val="hidden"/>
-          </w:sdtPr>
-          <w:sdtContent>
-            <w:tc>
-              <w:tcPr>
-                <w:tcW w:w="1634" w:type="dxa"/>
-                <w:tcMar>
-                  <w:top w:w="259" w:type="dxa"/>
-                </w:tcMar>
-              </w:tcPr>
-              <w:p>
-                <w:pPr>
-                  <w:pStyle w:val="Heading1"/>
-                  <w:rPr>
-                    <w:rFonts w:asciiTheme="minorHAnsi" w:eastAsia="Adobe Gothic Std B" w:hAnsiTheme="minorHAnsi"/>
-                    <w:szCs w:val="20"/>
-                  </w:rPr>
-                </w:pPr>
-                <w:r>
-                  <w:rPr>
-                    <w:rFonts w:asciiTheme="minorHAnsi" w:eastAsia="Adobe Gothic Std B" w:hAnsiTheme="minorHAnsi"/>
-                    <w:szCs w:val="20"/>
-                  </w:rPr>
-                  <w:t>Unit Price</w:t>
-                </w:r>
-              </w:p>
-            </w:tc>
-          </w:sdtContent>
-        </w:sdt>
-        <w:sdt>
-          <w:sdtPr>
-            <w:rPr>
-              <w:rFonts w:asciiTheme="minorHAnsi" w:eastAsia="Adobe Gothic Std B" w:hAnsiTheme="minorHAnsi"/>
-              <w:szCs w:val="20"/>
-            </w:rPr>
-            <w:id w:val="-1802063808"/>
-            <w:placeholder>
-              <w:docPart w:val="1ADEB9EF29A24E5491985D2F2B7B7F6E"/>
-            </w:placeholder>
-            <w:temporary/>
-            <w:showingPlcHdr/>
-            <w15:appearance w15:val="hidden"/>
-          </w:sdtPr>
-          <w:sdtContent>
-            <w:tc>
-              <w:tcPr>
-                <w:tcW w:w="1623" w:type="dxa"/>
-                <w:tcMar>
-                  <w:top w:w="259" w:type="dxa"/>
-                </w:tcMar>
-              </w:tcPr>
-              <w:p>
-                <w:pPr>
-                  <w:pStyle w:val="Heading1"/>
-                  <w:rPr>
-                    <w:rFonts w:asciiTheme="minorHAnsi" w:eastAsia="Adobe Gothic Std B" w:hAnsiTheme="minorHAnsi"/>
-                    <w:szCs w:val="20"/>
-                  </w:rPr>
-                </w:pPr>
-                <w:r>
-                  <w:rPr>
-                    <w:rFonts w:asciiTheme="minorHAnsi" w:eastAsia="Adobe Gothic Std B" w:hAnsiTheme="minorHAnsi"/>
-                    <w:szCs w:val="20"/>
-                  </w:rPr>
-                  <w:t>Line Total</w:t>
-                </w:r>
-              </w:p>
-            </w:tc>
-          </w:sdtContent>
-        </w:sdt>
+        <w:tc>
+          <w:tcPr>
+            <w:tcW w:w="1634" w:type="dxa"/>
+            <w:tcMar>
+              <w:top w:w="259" w:type="dxa"/>
+            </w:tcMar>
+          </w:tcPr>
+          <w:p>
+            <w:pPr>
+              <w:pStyle w:val="Heading1"/>
+              <w:rPr>
+                <w:rFonts w:asciiTheme="minorHAnsi" w:eastAsia="Adobe Gothic Std B" w:hAnsiTheme="minorHAnsi"/>
+                <w:szCs w:val="20"/>
+              </w:rPr>
+            </w:pPr>
+            <w:r>
+              <w:rPr>
+                <w:rFonts w:asciiTheme="minorHAnsi" w:eastAsia="Adobe Gothic Std B" w:hAnsiTheme="minorHAnsi"/>
+                <w:szCs w:val="20"/>
+              </w:rPr>
+              <w:t>Rate</w:t>
+            </w:r>
+          </w:p>
+        </w:tc>
+        <w:tc>
+          <w:tcPr>
+            <w:tcW w:w="1623" w:type="dxa"/>
+            <w:tcMar>
+              <w:top w:w="259" w:type="dxa"/>
+            </w:tcMar>
+          </w:tcPr>
+          <w:p>
+            <w:pPr>
+              <w:pStyle w:val="Heading1"/>
+              <w:rPr>
+                <w:rFonts w:asciiTheme="minorHAnsi" w:eastAsia="Adobe Gothic Std B" w:hAnsiTheme="minorHAnsi"/>
+                <w:szCs w:val="20"/>
+              </w:rPr>
+            </w:pPr>
+            <w:r>
+              <w:rPr>
+                <w:rFonts w:asciiTheme="minorHAnsi" w:eastAsia="Adobe Gothic Std B" w:hAnsiTheme="minorHAnsi"/>
+                <w:szCs w:val="20"/>
+              </w:rPr>
+              <w:t>Amount</w:t>
+            </w:r>
+          </w:p>
+        </w:tc>
       </w:tr>
       <w:tr>
         <w:trPr>
@@ -2322,58 +2264,6 @@
     </w:docPart>
     <w:docPart>
       <w:docPartPr>
-        <w:name w:val="ECB1DC02FAE34FF0AC25EC165E80B74D"/>
-        <w:category>
-          <w:name w:val="General"/>
-          <w:gallery w:val="placeholder"/>
-        </w:category>
-        <w:types>
-          <w:type w:val="bbPlcHdr"/>
-        </w:types>
-        <w:behaviors>
-          <w:behavior w:val="content"/>
-        </w:behaviors>
-        <w:guid w:val="{4197F6C0-9C0E-4F91-82F5-1FA2A8C2D57E}"/>
-      </w:docPartPr>
-      <w:docPartBody>
-        <w:p>
-          <w:pPr>
-            <w:pStyle w:val="ECB1DC02FAE34FF0AC25EC165E80B74D"/>
-          </w:pPr>
-          <w:r>
-            <w:t>Unit Price</w:t>
-          </w:r>
-        </w:p>
-      </w:docPartBody>
-    </w:docPart>
-    <w:docPart>
-      <w:docPartPr>
-        <w:name w:val="1ADEB9EF29A24E5491985D2F2B7B7F6E"/>
-        <w:category>
-          <w:name w:val="General"/>
-          <w:gallery w:val="placeholder"/>
-        </w:category>
-        <w:types>
-          <w:type w:val="bbPlcHdr"/>
-        </w:types>
-        <w:behaviors>
-          <w:behavior w:val="content"/>
-        </w:behaviors>
-        <w:guid w:val="{CDDAEE39-D5EA-4E6A-9531-9846AB3ED5B7}"/>
-      </w:docPartPr>
-      <w:docPartBody>
-        <w:p>
-          <w:pPr>
-            <w:pStyle w:val="1ADEB9EF29A24E5491985D2F2B7B7F6E"/>
-          </w:pPr>
-          <w:r>
-            <w:t>Line Total</w:t>
-          </w:r>
-        </w:p>
-      </w:docPartBody>
-    </w:docPart>
-    <w:docPart>
-      <w:docPartPr>
         <w:name w:val="6D3F2EF88BDA460A9FE5AA657AD0557B"/>
         <w:category>
           <w:name w:val="General"/>
@@ -2497,6 +2387,8 @@
     <w:rsid w:val="008747B1"/>
     <w:rsid w:val="0087499A"/>
     <w:rsid w:val="00D94F0E"/>
+    <w:rsid w:val="00E93D76"/>
+    <w:rsid w:val="00F55C69"/>
   </w:rsids>
   <m:mathPr>
     <m:mathFont m:val="Cambria Math"/>
@@ -2957,24 +2849,6 @@
   <w:style w:type="paragraph" w:customStyle="1" w:styleId="1ADEB9EF29A24E5491985D2F2B7B7F6E">
     <w:name w:val="1ADEB9EF29A24E5491985D2F2B7B7F6E"/>
   </w:style>
-  <w:style w:type="paragraph" w:customStyle="1" w:styleId="9B3BD69B49124424A1948BCB3CEE420A">
-    <w:name w:val="9B3BD69B49124424A1948BCB3CEE420A"/>
-  </w:style>
-  <w:style w:type="paragraph" w:customStyle="1" w:styleId="709213693AE94E18827D5A8ACAB8B506">
-    <w:name w:val="709213693AE94E18827D5A8ACAB8B506"/>
-  </w:style>
-  <w:style w:type="paragraph" w:customStyle="1" w:styleId="7ABED51EBEF6472995558C93222D7D57">
-    <w:name w:val="7ABED51EBEF6472995558C93222D7D57"/>
-  </w:style>
-  <w:style w:type="paragraph" w:customStyle="1" w:styleId="678D9E31C8DC4756BBDCDF6B046B084A">
-    <w:name w:val="678D9E31C8DC4756BBDCDF6B046B084A"/>
-    <w:rsid w:val="005E5B90"/>
-    <w:rPr>
-      <w:kern w:val="2"/>
-      <w:lang w:val="en-ZA" w:eastAsia="en-ZA"/>
-      <w14:ligatures w14:val="standardContextual"/>
-    </w:rPr>
-  </w:style>
   <w:style w:type="paragraph" w:customStyle="1" w:styleId="6D3F2EF88BDA460A9FE5AA657AD0557B">
     <w:name w:val="6D3F2EF88BDA460A9FE5AA657AD0557B"/>
     <w:rsid w:val="005E5B90"/>

--- a/invoice_template.docx
+++ b/invoice_template.docx
@@ -127,7 +127,7 @@
       </w:r>
       <w:r>
         <w:tab/>
-        <w:t xml:space="preserve">        {{ date }}</w:t>
+        <w:t>{{ date }}</w:t>
       </w:r>
     </w:p>
     <w:p>
@@ -172,7 +172,15 @@
       </w:r>
       <w:r>
         <w:tab/>
-        <w:t xml:space="preserve">        {{ inNo }} </w:t>
+        <w:t xml:space="preserve">{{ </w:t>
+      </w:r>
+      <w:proofErr w:type="spellStart"/>
+      <w:r>
+        <w:t>inNo</w:t>
+      </w:r>
+      <w:proofErr w:type="spellEnd"/>
+      <w:r>
+        <w:t xml:space="preserve"> }} </w:t>
       </w:r>
     </w:p>
     <w:p>
@@ -2382,6 +2390,7 @@
   </w:compat>
   <w:rsids>
     <w:rsidRoot w:val="00D94F0E"/>
+    <w:rsid w:val="00490469"/>
     <w:rsid w:val="005E5B90"/>
     <w:rsid w:val="007931FB"/>
     <w:rsid w:val="008747B1"/>
@@ -2843,12 +2852,6 @@
   <w:style w:type="paragraph" w:customStyle="1" w:styleId="5787C80C1FE9421CBFBCECB0BB1108FF">
     <w:name w:val="5787C80C1FE9421CBFBCECB0BB1108FF"/>
   </w:style>
-  <w:style w:type="paragraph" w:customStyle="1" w:styleId="ECB1DC02FAE34FF0AC25EC165E80B74D">
-    <w:name w:val="ECB1DC02FAE34FF0AC25EC165E80B74D"/>
-  </w:style>
-  <w:style w:type="paragraph" w:customStyle="1" w:styleId="1ADEB9EF29A24E5491985D2F2B7B7F6E">
-    <w:name w:val="1ADEB9EF29A24E5491985D2F2B7B7F6E"/>
-  </w:style>
   <w:style w:type="paragraph" w:customStyle="1" w:styleId="6D3F2EF88BDA460A9FE5AA657AD0557B">
     <w:name w:val="6D3F2EF88BDA460A9FE5AA657AD0557B"/>
     <w:rsid w:val="005E5B90"/>
